--- a/Diploma Thesis.docx
+++ b/Diploma Thesis.docx
@@ -2648,6 +2648,7 @@
           <w:id w:val="-1542352897"/>
           <w:citation/>
         </w:sdtPr>
+        <w:sdtEndPr/>
         <w:sdtContent>
           <w:r>
             <w:fldChar w:fldCharType="begin"/>
@@ -2848,6 +2849,7 @@
           <w:id w:val="-103343923"/>
           <w:citation/>
         </w:sdtPr>
+        <w:sdtEndPr/>
         <w:sdtContent>
           <w:r>
             <w:fldChar w:fldCharType="begin"/>
@@ -3105,14 +3107,27 @@
       <w:r>
         <w:t xml:space="preserve">Figure </w:t>
       </w:r>
-      <w:fldSimple w:instr=" SEQ Figure \* ARABIC ">
-        <w:r>
-          <w:rPr>
-            <w:noProof/>
-          </w:rPr>
-          <w:t>1</w:t>
-        </w:r>
-      </w:fldSimple>
+      <w:r>
+        <w:fldChar w:fldCharType="begin"/>
+      </w:r>
+      <w:r>
+        <w:instrText xml:space="preserve"> SEQ Figure \* ARABIC </w:instrText>
+      </w:r>
+      <w:r>
+        <w:fldChar w:fldCharType="separate"/>
+      </w:r>
+      <w:r>
+        <w:rPr>
+          <w:noProof/>
+        </w:rPr>
+        <w:t>1</w:t>
+      </w:r>
+      <w:r>
+        <w:rPr>
+          <w:noProof/>
+        </w:rPr>
+        <w:fldChar w:fldCharType="end"/>
+      </w:r>
       <w:bookmarkEnd w:id="5"/>
       <w:r>
         <w:t xml:space="preserve"> - </w:t>
@@ -3125,6 +3140,7 @@
           <w:id w:val="1656801893"/>
           <w:citation/>
         </w:sdtPr>
+        <w:sdtEndPr/>
         <w:sdtContent>
           <w:r>
             <w:fldChar w:fldCharType="begin"/>
@@ -3745,6 +3761,7 @@
           <w:id w:val="2073466014"/>
           <w:citation/>
         </w:sdtPr>
+        <w:sdtEndPr/>
         <w:sdtContent>
           <w:r>
             <w:fldChar w:fldCharType="begin"/>
@@ -3868,6 +3885,7 @@
           <w:id w:val="204138208"/>
           <w:citation/>
         </w:sdtPr>
+        <w:sdtEndPr/>
         <w:sdtContent>
           <w:r>
             <w:fldChar w:fldCharType="begin"/>
@@ -4081,14 +4099,27 @@
                             <w:r>
                               <w:t xml:space="preserve">Figure </w:t>
                             </w:r>
-                            <w:fldSimple w:instr=" SEQ Figure \* ARABIC ">
-                              <w:r>
-                                <w:rPr>
-                                  <w:noProof/>
-                                </w:rPr>
-                                <w:t>2</w:t>
-                              </w:r>
-                            </w:fldSimple>
+                            <w:r>
+                              <w:fldChar w:fldCharType="begin"/>
+                            </w:r>
+                            <w:r>
+                              <w:instrText xml:space="preserve"> SEQ Figure \* ARABIC </w:instrText>
+                            </w:r>
+                            <w:r>
+                              <w:fldChar w:fldCharType="separate"/>
+                            </w:r>
+                            <w:r>
+                              <w:rPr>
+                                <w:noProof/>
+                              </w:rPr>
+                              <w:t>2</w:t>
+                            </w:r>
+                            <w:r>
+                              <w:rPr>
+                                <w:noProof/>
+                              </w:rPr>
+                              <w:fldChar w:fldCharType="end"/>
+                            </w:r>
                             <w:bookmarkEnd w:id="16"/>
                             <w:r>
                               <w:t xml:space="preserve"> - ReLU</w:t>
@@ -4135,14 +4166,27 @@
                       <w:r>
                         <w:t xml:space="preserve">Figure </w:t>
                       </w:r>
-                      <w:fldSimple w:instr=" SEQ Figure \* ARABIC ">
-                        <w:r>
-                          <w:rPr>
-                            <w:noProof/>
-                          </w:rPr>
-                          <w:t>2</w:t>
-                        </w:r>
-                      </w:fldSimple>
+                      <w:r>
+                        <w:fldChar w:fldCharType="begin"/>
+                      </w:r>
+                      <w:r>
+                        <w:instrText xml:space="preserve"> SEQ Figure \* ARABIC </w:instrText>
+                      </w:r>
+                      <w:r>
+                        <w:fldChar w:fldCharType="separate"/>
+                      </w:r>
+                      <w:r>
+                        <w:rPr>
+                          <w:noProof/>
+                        </w:rPr>
+                        <w:t>2</w:t>
+                      </w:r>
+                      <w:r>
+                        <w:rPr>
+                          <w:noProof/>
+                        </w:rPr>
+                        <w:fldChar w:fldCharType="end"/>
+                      </w:r>
                       <w:bookmarkEnd w:id="17"/>
                       <w:r>
                         <w:t xml:space="preserve"> - ReLU</w:t>
@@ -4254,6 +4298,7 @@
           <w:id w:val="1916662923"/>
           <w:citation/>
         </w:sdtPr>
+        <w:sdtEndPr/>
         <w:sdtContent>
           <w:r>
             <w:fldChar w:fldCharType="begin"/>
@@ -4470,6 +4515,7 @@
           <w:id w:val="357171947"/>
           <w:citation/>
         </w:sdtPr>
+        <w:sdtEndPr/>
         <w:sdtContent>
           <w:r>
             <w:rPr>
@@ -4783,6 +4829,7 @@
           <w:id w:val="146255383"/>
           <w:citation/>
         </w:sdtPr>
+        <w:sdtEndPr/>
         <w:sdtContent>
           <w:r>
             <w:fldChar w:fldCharType="begin"/>
@@ -4863,6 +4910,7 @@
           <w:id w:val="-629853827"/>
           <w:citation/>
         </w:sdtPr>
+        <w:sdtEndPr/>
         <w:sdtContent>
           <w:r>
             <w:fldChar w:fldCharType="begin"/>
@@ -4932,14 +4980,27 @@
       <w:r>
         <w:t xml:space="preserve">Figure </w:t>
       </w:r>
-      <w:fldSimple w:instr=" SEQ Figure \* ARABIC ">
-        <w:r>
-          <w:rPr>
-            <w:noProof/>
-          </w:rPr>
-          <w:t>3</w:t>
-        </w:r>
-      </w:fldSimple>
+      <w:r>
+        <w:fldChar w:fldCharType="begin"/>
+      </w:r>
+      <w:r>
+        <w:instrText xml:space="preserve"> SEQ Figure \* ARABIC </w:instrText>
+      </w:r>
+      <w:r>
+        <w:fldChar w:fldCharType="separate"/>
+      </w:r>
+      <w:r>
+        <w:rPr>
+          <w:noProof/>
+        </w:rPr>
+        <w:t>3</w:t>
+      </w:r>
+      <w:r>
+        <w:rPr>
+          <w:noProof/>
+        </w:rPr>
+        <w:fldChar w:fldCharType="end"/>
+      </w:r>
       <w:r>
         <w:t xml:space="preserve"> </w:t>
       </w:r>
@@ -5001,14 +5062,27 @@
                             <w:r>
                               <w:t xml:space="preserve">Figure </w:t>
                             </w:r>
-                            <w:fldSimple w:instr=" SEQ Figure \* ARABIC ">
-                              <w:r>
-                                <w:rPr>
-                                  <w:noProof/>
-                                </w:rPr>
-                                <w:t>4</w:t>
-                              </w:r>
-                            </w:fldSimple>
+                            <w:r>
+                              <w:fldChar w:fldCharType="begin"/>
+                            </w:r>
+                            <w:r>
+                              <w:instrText xml:space="preserve"> SEQ Figure \* ARABIC </w:instrText>
+                            </w:r>
+                            <w:r>
+                              <w:fldChar w:fldCharType="separate"/>
+                            </w:r>
+                            <w:r>
+                              <w:rPr>
+                                <w:noProof/>
+                              </w:rPr>
+                              <w:t>4</w:t>
+                            </w:r>
+                            <w:r>
+                              <w:rPr>
+                                <w:noProof/>
+                              </w:rPr>
+                              <w:fldChar w:fldCharType="end"/>
+                            </w:r>
                             <w:r>
                               <w:t xml:space="preserve"> </w:t>
                             </w:r>
@@ -5020,6 +5094,7 @@
                                 <w:id w:val="1930537228"/>
                                 <w:citation/>
                               </w:sdtPr>
+                              <w:sdtEndPr/>
                               <w:sdtContent>
                                 <w:r>
                                   <w:fldChar w:fldCharType="begin"/>
@@ -5084,14 +5159,27 @@
                       <w:r>
                         <w:t xml:space="preserve">Figure </w:t>
                       </w:r>
-                      <w:fldSimple w:instr=" SEQ Figure \* ARABIC ">
-                        <w:r>
-                          <w:rPr>
-                            <w:noProof/>
-                          </w:rPr>
-                          <w:t>4</w:t>
-                        </w:r>
-                      </w:fldSimple>
+                      <w:r>
+                        <w:fldChar w:fldCharType="begin"/>
+                      </w:r>
+                      <w:r>
+                        <w:instrText xml:space="preserve"> SEQ Figure \* ARABIC </w:instrText>
+                      </w:r>
+                      <w:r>
+                        <w:fldChar w:fldCharType="separate"/>
+                      </w:r>
+                      <w:r>
+                        <w:rPr>
+                          <w:noProof/>
+                        </w:rPr>
+                        <w:t>4</w:t>
+                      </w:r>
+                      <w:r>
+                        <w:rPr>
+                          <w:noProof/>
+                        </w:rPr>
+                        <w:fldChar w:fldCharType="end"/>
+                      </w:r>
                       <w:r>
                         <w:t xml:space="preserve"> </w:t>
                       </w:r>
@@ -5103,6 +5191,7 @@
                           <w:id w:val="1930537228"/>
                           <w:citation/>
                         </w:sdtPr>
+                        <w:sdtEndPr/>
                         <w:sdtContent>
                           <w:r>
                             <w:fldChar w:fldCharType="begin"/>
@@ -5200,17 +5289,30 @@
       <w:r>
         <w:t xml:space="preserve">As can be seen in </w:t>
       </w:r>
-      <w:fldSimple w:instr=" REF _Ref18151826 ">
-        <w:r>
-          <w:t xml:space="preserve">Figure </w:t>
-        </w:r>
-        <w:r>
-          <w:rPr>
-            <w:noProof/>
-          </w:rPr>
-          <w:t>3</w:t>
-        </w:r>
-      </w:fldSimple>
+      <w:r>
+        <w:fldChar w:fldCharType="begin"/>
+      </w:r>
+      <w:r>
+        <w:instrText xml:space="preserve"> REF _Ref18151826 </w:instrText>
+      </w:r>
+      <w:r>
+        <w:fldChar w:fldCharType="separate"/>
+      </w:r>
+      <w:r>
+        <w:t xml:space="preserve">Figure </w:t>
+      </w:r>
+      <w:r>
+        <w:rPr>
+          <w:noProof/>
+        </w:rPr>
+        <w:t>3</w:t>
+      </w:r>
+      <w:r>
+        <w:rPr>
+          <w:noProof/>
+        </w:rPr>
+        <w:fldChar w:fldCharType="end"/>
+      </w:r>
       <w:r>
         <w:t>, it quickly gained popularity since its launch in 2015 and still dominates the market to this day (though the graph might be biased since the data was gathered with Google Trends, and TensorFlow itself is a Google company).</w:t>
       </w:r>
@@ -5237,6 +5339,7 @@
           <w:id w:val="1503007739"/>
           <w:citation/>
         </w:sdtPr>
+        <w:sdtEndPr/>
         <w:sdtContent>
           <w:r>
             <w:fldChar w:fldCharType="begin"/>
@@ -5507,14 +5610,27 @@
                             <w:r>
                               <w:t xml:space="preserve">Figure </w:t>
                             </w:r>
-                            <w:fldSimple w:instr=" SEQ Figure \* ARABIC ">
-                              <w:r>
-                                <w:rPr>
-                                  <w:noProof/>
-                                </w:rPr>
-                                <w:t>5</w:t>
-                              </w:r>
-                            </w:fldSimple>
+                            <w:r>
+                              <w:fldChar w:fldCharType="begin"/>
+                            </w:r>
+                            <w:r>
+                              <w:instrText xml:space="preserve"> SEQ Figure \* ARABIC </w:instrText>
+                            </w:r>
+                            <w:r>
+                              <w:fldChar w:fldCharType="separate"/>
+                            </w:r>
+                            <w:r>
+                              <w:rPr>
+                                <w:noProof/>
+                              </w:rPr>
+                              <w:t>5</w:t>
+                            </w:r>
+                            <w:r>
+                              <w:rPr>
+                                <w:noProof/>
+                              </w:rPr>
+                              <w:fldChar w:fldCharType="end"/>
+                            </w:r>
                             <w:r>
                               <w:t xml:space="preserve"> - 2D Conv after applying 64 filters</w:t>
                             </w:r>
@@ -5554,14 +5670,27 @@
                       <w:r>
                         <w:t xml:space="preserve">Figure </w:t>
                       </w:r>
-                      <w:fldSimple w:instr=" SEQ Figure \* ARABIC ">
-                        <w:r>
-                          <w:rPr>
-                            <w:noProof/>
-                          </w:rPr>
-                          <w:t>5</w:t>
-                        </w:r>
-                      </w:fldSimple>
+                      <w:r>
+                        <w:fldChar w:fldCharType="begin"/>
+                      </w:r>
+                      <w:r>
+                        <w:instrText xml:space="preserve"> SEQ Figure \* ARABIC </w:instrText>
+                      </w:r>
+                      <w:r>
+                        <w:fldChar w:fldCharType="separate"/>
+                      </w:r>
+                      <w:r>
+                        <w:rPr>
+                          <w:noProof/>
+                        </w:rPr>
+                        <w:t>5</w:t>
+                      </w:r>
+                      <w:r>
+                        <w:rPr>
+                          <w:noProof/>
+                        </w:rPr>
+                        <w:fldChar w:fldCharType="end"/>
+                      </w:r>
                       <w:r>
                         <w:t xml:space="preserve"> - 2D Conv after applying 64 filters</w:t>
                       </w:r>
@@ -5826,14 +5955,27 @@
                             <w:r>
                               <w:t xml:space="preserve">Figure </w:t>
                             </w:r>
-                            <w:fldSimple w:instr=" SEQ Figure \* ARABIC ">
-                              <w:r>
-                                <w:rPr>
-                                  <w:noProof/>
-                                </w:rPr>
-                                <w:t>6</w:t>
-                              </w:r>
-                            </w:fldSimple>
+                            <w:r>
+                              <w:fldChar w:fldCharType="begin"/>
+                            </w:r>
+                            <w:r>
+                              <w:instrText xml:space="preserve"> SEQ Figure \* ARABIC </w:instrText>
+                            </w:r>
+                            <w:r>
+                              <w:fldChar w:fldCharType="separate"/>
+                            </w:r>
+                            <w:r>
+                              <w:rPr>
+                                <w:noProof/>
+                              </w:rPr>
+                              <w:t>6</w:t>
+                            </w:r>
+                            <w:r>
+                              <w:rPr>
+                                <w:noProof/>
+                              </w:rPr>
+                              <w:fldChar w:fldCharType="end"/>
+                            </w:r>
                             <w:r>
                               <w:t xml:space="preserve"> - 2D Conv after applying </w:t>
                             </w:r>
@@ -5880,14 +6022,27 @@
                       <w:r>
                         <w:t xml:space="preserve">Figure </w:t>
                       </w:r>
-                      <w:fldSimple w:instr=" SEQ Figure \* ARABIC ">
-                        <w:r>
-                          <w:rPr>
-                            <w:noProof/>
-                          </w:rPr>
-                          <w:t>6</w:t>
-                        </w:r>
-                      </w:fldSimple>
+                      <w:r>
+                        <w:fldChar w:fldCharType="begin"/>
+                      </w:r>
+                      <w:r>
+                        <w:instrText xml:space="preserve"> SEQ Figure \* ARABIC </w:instrText>
+                      </w:r>
+                      <w:r>
+                        <w:fldChar w:fldCharType="separate"/>
+                      </w:r>
+                      <w:r>
+                        <w:rPr>
+                          <w:noProof/>
+                        </w:rPr>
+                        <w:t>6</w:t>
+                      </w:r>
+                      <w:r>
+                        <w:rPr>
+                          <w:noProof/>
+                        </w:rPr>
+                        <w:fldChar w:fldCharType="end"/>
+                      </w:r>
                       <w:r>
                         <w:t xml:space="preserve"> - 2D Conv after applying </w:t>
                       </w:r>
@@ -5966,14 +6121,27 @@
                             <w:r>
                               <w:t xml:space="preserve">Figure </w:t>
                             </w:r>
-                            <w:fldSimple w:instr=" SEQ Figure \* ARABIC ">
-                              <w:r>
-                                <w:rPr>
-                                  <w:noProof/>
-                                </w:rPr>
-                                <w:t>7</w:t>
-                              </w:r>
-                            </w:fldSimple>
+                            <w:r>
+                              <w:fldChar w:fldCharType="begin"/>
+                            </w:r>
+                            <w:r>
+                              <w:instrText xml:space="preserve"> SEQ Figure \* ARABIC </w:instrText>
+                            </w:r>
+                            <w:r>
+                              <w:fldChar w:fldCharType="separate"/>
+                            </w:r>
+                            <w:r>
+                              <w:rPr>
+                                <w:noProof/>
+                              </w:rPr>
+                              <w:t>7</w:t>
+                            </w:r>
+                            <w:r>
+                              <w:rPr>
+                                <w:noProof/>
+                              </w:rPr>
+                              <w:fldChar w:fldCharType="end"/>
+                            </w:r>
                             <w:r>
                               <w:t xml:space="preserve"> </w:t>
                             </w:r>
@@ -6020,14 +6188,27 @@
                       <w:r>
                         <w:t xml:space="preserve">Figure </w:t>
                       </w:r>
-                      <w:fldSimple w:instr=" SEQ Figure \* ARABIC ">
-                        <w:r>
-                          <w:rPr>
-                            <w:noProof/>
-                          </w:rPr>
-                          <w:t>7</w:t>
-                        </w:r>
-                      </w:fldSimple>
+                      <w:r>
+                        <w:fldChar w:fldCharType="begin"/>
+                      </w:r>
+                      <w:r>
+                        <w:instrText xml:space="preserve"> SEQ Figure \* ARABIC </w:instrText>
+                      </w:r>
+                      <w:r>
+                        <w:fldChar w:fldCharType="separate"/>
+                      </w:r>
+                      <w:r>
+                        <w:rPr>
+                          <w:noProof/>
+                        </w:rPr>
+                        <w:t>7</w:t>
+                      </w:r>
+                      <w:r>
+                        <w:rPr>
+                          <w:noProof/>
+                        </w:rPr>
+                        <w:fldChar w:fldCharType="end"/>
+                      </w:r>
                       <w:r>
                         <w:t xml:space="preserve"> </w:t>
                       </w:r>
@@ -6171,14 +6352,30 @@
                             <w:r>
                               <w:t xml:space="preserve">Figure </w:t>
                             </w:r>
-                            <w:fldSimple w:instr=" SEQ Figure \* ARABIC ">
-                              <w:r>
-                                <w:rPr>
-                                  <w:noProof/>
-                                </w:rPr>
-                                <w:t>8</w:t>
-                              </w:r>
-                            </w:fldSimple>
+                            <w:r>
+                              <w:fldChar w:fldCharType="begin"/>
+                            </w:r>
+                            <w:r>
+                              <w:instrText xml:space="preserve"> S</w:instrText>
+                            </w:r>
+                            <w:r>
+                              <w:instrText xml:space="preserve">EQ Figure \* ARABIC </w:instrText>
+                            </w:r>
+                            <w:r>
+                              <w:fldChar w:fldCharType="separate"/>
+                            </w:r>
+                            <w:r>
+                              <w:rPr>
+                                <w:noProof/>
+                              </w:rPr>
+                              <w:t>8</w:t>
+                            </w:r>
+                            <w:r>
+                              <w:rPr>
+                                <w:noProof/>
+                              </w:rPr>
+                              <w:fldChar w:fldCharType="end"/>
+                            </w:r>
                             <w:r>
                               <w:t xml:space="preserve"> - 2D Conv after applying </w:t>
                             </w:r>
@@ -6225,14 +6422,30 @@
                       <w:r>
                         <w:t xml:space="preserve">Figure </w:t>
                       </w:r>
-                      <w:fldSimple w:instr=" SEQ Figure \* ARABIC ">
-                        <w:r>
-                          <w:rPr>
-                            <w:noProof/>
-                          </w:rPr>
-                          <w:t>8</w:t>
-                        </w:r>
-                      </w:fldSimple>
+                      <w:r>
+                        <w:fldChar w:fldCharType="begin"/>
+                      </w:r>
+                      <w:r>
+                        <w:instrText xml:space="preserve"> S</w:instrText>
+                      </w:r>
+                      <w:r>
+                        <w:instrText xml:space="preserve">EQ Figure \* ARABIC </w:instrText>
+                      </w:r>
+                      <w:r>
+                        <w:fldChar w:fldCharType="separate"/>
+                      </w:r>
+                      <w:r>
+                        <w:rPr>
+                          <w:noProof/>
+                        </w:rPr>
+                        <w:t>8</w:t>
+                      </w:r>
+                      <w:r>
+                        <w:rPr>
+                          <w:noProof/>
+                        </w:rPr>
+                        <w:fldChar w:fldCharType="end"/>
+                      </w:r>
                       <w:r>
                         <w:t xml:space="preserve"> - 2D Conv after applying </w:t>
                       </w:r>
@@ -6311,14 +6524,27 @@
                             <w:r>
                               <w:t xml:space="preserve">Figure </w:t>
                             </w:r>
-                            <w:fldSimple w:instr=" SEQ Figure \* ARABIC ">
-                              <w:r>
-                                <w:rPr>
-                                  <w:noProof/>
-                                </w:rPr>
-                                <w:t>9</w:t>
-                              </w:r>
-                            </w:fldSimple>
+                            <w:r>
+                              <w:fldChar w:fldCharType="begin"/>
+                            </w:r>
+                            <w:r>
+                              <w:instrText xml:space="preserve"> SEQ Figure \* ARABIC </w:instrText>
+                            </w:r>
+                            <w:r>
+                              <w:fldChar w:fldCharType="separate"/>
+                            </w:r>
+                            <w:r>
+                              <w:rPr>
+                                <w:noProof/>
+                              </w:rPr>
+                              <w:t>9</w:t>
+                            </w:r>
+                            <w:r>
+                              <w:rPr>
+                                <w:noProof/>
+                              </w:rPr>
+                              <w:fldChar w:fldCharType="end"/>
+                            </w:r>
                             <w:r>
                               <w:t xml:space="preserve"> - 2D Conv after applying </w:t>
                             </w:r>
@@ -6371,14 +6597,27 @@
                       <w:r>
                         <w:t xml:space="preserve">Figure </w:t>
                       </w:r>
-                      <w:fldSimple w:instr=" SEQ Figure \* ARABIC ">
-                        <w:r>
-                          <w:rPr>
-                            <w:noProof/>
-                          </w:rPr>
-                          <w:t>9</w:t>
-                        </w:r>
-                      </w:fldSimple>
+                      <w:r>
+                        <w:fldChar w:fldCharType="begin"/>
+                      </w:r>
+                      <w:r>
+                        <w:instrText xml:space="preserve"> SEQ Figure \* ARABIC </w:instrText>
+                      </w:r>
+                      <w:r>
+                        <w:fldChar w:fldCharType="separate"/>
+                      </w:r>
+                      <w:r>
+                        <w:rPr>
+                          <w:noProof/>
+                        </w:rPr>
+                        <w:t>9</w:t>
+                      </w:r>
+                      <w:r>
+                        <w:rPr>
+                          <w:noProof/>
+                        </w:rPr>
+                        <w:fldChar w:fldCharType="end"/>
+                      </w:r>
                       <w:r>
                         <w:t xml:space="preserve"> - 2D Conv after applying </w:t>
                       </w:r>
@@ -6435,6 +6674,7 @@
           <w:id w:val="-1401662978"/>
           <w:citation/>
         </w:sdtPr>
+        <w:sdtEndPr/>
         <w:sdtContent>
           <w:r>
             <w:fldChar w:fldCharType="begin"/>
@@ -6602,14 +6842,27 @@
                             <w:r>
                               <w:t xml:space="preserve">Figure </w:t>
                             </w:r>
-                            <w:fldSimple w:instr=" SEQ Figure \* ARABIC ">
-                              <w:r>
-                                <w:rPr>
-                                  <w:noProof/>
-                                </w:rPr>
-                                <w:t>10</w:t>
-                              </w:r>
-                            </w:fldSimple>
+                            <w:r>
+                              <w:fldChar w:fldCharType="begin"/>
+                            </w:r>
+                            <w:r>
+                              <w:instrText xml:space="preserve"> SEQ Figure \* ARABIC </w:instrText>
+                            </w:r>
+                            <w:r>
+                              <w:fldChar w:fldCharType="separate"/>
+                            </w:r>
+                            <w:r>
+                              <w:rPr>
+                                <w:noProof/>
+                              </w:rPr>
+                              <w:t>10</w:t>
+                            </w:r>
+                            <w:r>
+                              <w:rPr>
+                                <w:noProof/>
+                              </w:rPr>
+                              <w:fldChar w:fldCharType="end"/>
+                            </w:r>
                             <w:bookmarkEnd w:id="24"/>
                             <w:r>
                               <w:t xml:space="preserve"> - </w:t>
@@ -6655,14 +6908,27 @@
                       <w:r>
                         <w:t xml:space="preserve">Figure </w:t>
                       </w:r>
-                      <w:fldSimple w:instr=" SEQ Figure \* ARABIC ">
-                        <w:r>
-                          <w:rPr>
-                            <w:noProof/>
-                          </w:rPr>
-                          <w:t>10</w:t>
-                        </w:r>
-                      </w:fldSimple>
+                      <w:r>
+                        <w:fldChar w:fldCharType="begin"/>
+                      </w:r>
+                      <w:r>
+                        <w:instrText xml:space="preserve"> SEQ Figure \* ARABIC </w:instrText>
+                      </w:r>
+                      <w:r>
+                        <w:fldChar w:fldCharType="separate"/>
+                      </w:r>
+                      <w:r>
+                        <w:rPr>
+                          <w:noProof/>
+                        </w:rPr>
+                        <w:t>10</w:t>
+                      </w:r>
+                      <w:r>
+                        <w:rPr>
+                          <w:noProof/>
+                        </w:rPr>
+                        <w:fldChar w:fldCharType="end"/>
+                      </w:r>
                       <w:bookmarkEnd w:id="25"/>
                       <w:r>
                         <w:t xml:space="preserve"> - </w:t>
@@ -6736,22 +7002,36 @@
       <w:r>
         <w:t xml:space="preserve">As we can see in </w:t>
       </w:r>
-      <w:fldSimple w:instr=" REF _Ref18163396 ">
-        <w:r>
-          <w:t xml:space="preserve">Figure </w:t>
-        </w:r>
-        <w:r>
-          <w:rPr>
-            <w:noProof/>
-          </w:rPr>
-          <w:t>10</w:t>
-        </w:r>
-      </w:fldSimple>
+      <w:r>
+        <w:fldChar w:fldCharType="begin"/>
+      </w:r>
+      <w:r>
+        <w:instrText xml:space="preserve"> REF _Ref18163396 </w:instrText>
+      </w:r>
+      <w:r>
+        <w:fldChar w:fldCharType="separate"/>
+      </w:r>
+      <w:r>
+        <w:t xml:space="preserve">Figure </w:t>
+      </w:r>
+      <w:r>
+        <w:rPr>
+          <w:noProof/>
+        </w:rPr>
+        <w:t>10</w:t>
+      </w:r>
+      <w:r>
+        <w:rPr>
+          <w:noProof/>
+        </w:rPr>
+        <w:fldChar w:fldCharType="end"/>
+      </w:r>
       <w:sdt>
         <w:sdtPr>
           <w:id w:val="2056346398"/>
           <w:citation/>
         </w:sdtPr>
+        <w:sdtEndPr/>
         <w:sdtContent>
           <w:r>
             <w:fldChar w:fldCharType="begin"/>
@@ -6851,17 +7131,30 @@
       <w:r>
         <w:t xml:space="preserve">the connection between a previous layer and a dense one. We have already seen an example of how dense layers look like back in </w:t>
       </w:r>
-      <w:fldSimple w:instr=" REF _Ref18167591 ">
-        <w:r>
-          <w:t xml:space="preserve">Figure </w:t>
-        </w:r>
-        <w:r>
-          <w:rPr>
-            <w:noProof/>
-          </w:rPr>
-          <w:t>1</w:t>
-        </w:r>
-      </w:fldSimple>
+      <w:r>
+        <w:fldChar w:fldCharType="begin"/>
+      </w:r>
+      <w:r>
+        <w:instrText xml:space="preserve"> REF _Ref18167591 </w:instrText>
+      </w:r>
+      <w:r>
+        <w:fldChar w:fldCharType="separate"/>
+      </w:r>
+      <w:r>
+        <w:t xml:space="preserve">Figure </w:t>
+      </w:r>
+      <w:r>
+        <w:rPr>
+          <w:noProof/>
+        </w:rPr>
+        <w:t>1</w:t>
+      </w:r>
+      <w:r>
+        <w:rPr>
+          <w:noProof/>
+        </w:rPr>
+        <w:fldChar w:fldCharType="end"/>
+      </w:r>
       <w:r>
         <w:t>.</w:t>
       </w:r>
@@ -6890,6 +7183,7 @@
           <w:id w:val="2132122420"/>
           <w:citation/>
         </w:sdtPr>
+        <w:sdtEndPr/>
         <w:sdtContent>
           <w:r>
             <w:fldChar w:fldCharType="begin"/>
@@ -6930,6 +7224,7 @@
           <w:id w:val="926922550"/>
           <w:citation/>
         </w:sdtPr>
+        <w:sdtEndPr/>
         <w:sdtContent>
           <w:r>
             <w:fldChar w:fldCharType="begin"/>
@@ -7023,6 +7318,7 @@
           <w:id w:val="-209811709"/>
           <w:citation/>
         </w:sdtPr>
+        <w:sdtEndPr/>
         <w:sdtContent>
           <w:r>
             <w:fldChar w:fldCharType="begin"/>
@@ -7150,14 +7446,27 @@
       <w:r>
         <w:t xml:space="preserve">Figure </w:t>
       </w:r>
-      <w:fldSimple w:instr=" SEQ Figure \* ARABIC ">
-        <w:r>
-          <w:rPr>
-            <w:noProof/>
-          </w:rPr>
-          <w:t>11</w:t>
-        </w:r>
-      </w:fldSimple>
+      <w:r>
+        <w:fldChar w:fldCharType="begin"/>
+      </w:r>
+      <w:r>
+        <w:instrText xml:space="preserve"> SEQ Figure \* ARABIC </w:instrText>
+      </w:r>
+      <w:r>
+        <w:fldChar w:fldCharType="separate"/>
+      </w:r>
+      <w:r>
+        <w:rPr>
+          <w:noProof/>
+        </w:rPr>
+        <w:t>11</w:t>
+      </w:r>
+      <w:r>
+        <w:rPr>
+          <w:noProof/>
+        </w:rPr>
+        <w:fldChar w:fldCharType="end"/>
+      </w:r>
       <w:bookmarkEnd w:id="33"/>
       <w:r>
         <w:t xml:space="preserve"> - The model used</w:t>
@@ -7194,7 +7503,7 @@
           <v:shape id="_x0000_i1025" type="#_x0000_t75" style="width:442pt;height:194pt" o:ole="">
             <v:imagedata r:id="rId18" o:title="" cropbottom="9213f" cropright="3697f"/>
           </v:shape>
-          <o:OLEObject Type="Embed" ProgID="Word.OpenDocumentText.12" ShapeID="_x0000_i1025" DrawAspect="Content" ObjectID="_1628888211" r:id="rId19"/>
+          <o:OLEObject Type="Embed" ProgID="Word.OpenDocumentText.12" ShapeID="_x0000_i1025" DrawAspect="Content" ObjectID="_1628888468" r:id="rId19"/>
         </w:object>
       </w:r>
     </w:p>
@@ -7202,17 +7511,30 @@
       <w:pPr>
         <w:keepNext/>
       </w:pPr>
-      <w:fldSimple w:instr=" REF _Ref18181098 ">
-        <w:r>
-          <w:t xml:space="preserve">Figure </w:t>
-        </w:r>
-        <w:r>
-          <w:rPr>
-            <w:noProof/>
-          </w:rPr>
-          <w:t>11</w:t>
-        </w:r>
-      </w:fldSimple>
+      <w:r>
+        <w:fldChar w:fldCharType="begin"/>
+      </w:r>
+      <w:r>
+        <w:instrText xml:space="preserve"> REF _Ref18181098 </w:instrText>
+      </w:r>
+      <w:r>
+        <w:fldChar w:fldCharType="separate"/>
+      </w:r>
+      <w:r>
+        <w:t xml:space="preserve">Figure </w:t>
+      </w:r>
+      <w:r>
+        <w:rPr>
+          <w:noProof/>
+        </w:rPr>
+        <w:t>11</w:t>
+      </w:r>
+      <w:r>
+        <w:rPr>
+          <w:noProof/>
+        </w:rPr>
+        <w:fldChar w:fldCharType="end"/>
+      </w:r>
       <w:r>
         <w:t xml:space="preserve"> shows the model used for this application.</w:t>
       </w:r>
@@ -7522,6 +7844,7 @@
           <w:id w:val="-332450297"/>
           <w:citation/>
         </w:sdtPr>
+        <w:sdtEndPr/>
         <w:sdtContent>
           <w:r>
             <w:fldChar w:fldCharType="begin"/>
@@ -7588,21 +7911,7 @@
         <w:t>Dense</w:t>
       </w:r>
       <w:r>
-        <w:t xml:space="preserve"> layer featured on line 15 finally allows us to start classifying the data. </w:t>
-      </w:r>
-      <w:commentRangeStart w:id="35"/>
-      <w:r>
-        <w:t>I</w:t>
-      </w:r>
-      <w:commentRangeEnd w:id="35"/>
-      <w:r>
-        <w:rPr>
-          <w:rStyle w:val="CommentReference"/>
-        </w:rPr>
-        <w:commentReference w:id="35"/>
-      </w:r>
-      <w:r>
-        <w:t xml:space="preserve"> would have l</w:t>
+        <w:t xml:space="preserve"> layer featured on line 15 finally allows us to start classifying the data. I would have l</w:t>
       </w:r>
       <w:r>
         <w:t>iked to have more than one dense layer, but unfortunately, my machine could not handle it.</w:t>
@@ -7636,24 +7945,22 @@
         <w:pStyle w:val="Heading2"/>
         <w:spacing w:after="120"/>
       </w:pPr>
-      <w:bookmarkStart w:id="36" w:name="_Toc18274566"/>
-      <w:bookmarkStart w:id="37" w:name="_GoBack"/>
-      <w:bookmarkEnd w:id="37"/>
+      <w:bookmarkStart w:id="35" w:name="_Toc18274566"/>
       <w:r>
         <w:lastRenderedPageBreak/>
         <w:t>Compiling the Model</w:t>
       </w:r>
-      <w:bookmarkEnd w:id="36"/>
+      <w:bookmarkEnd w:id="35"/>
     </w:p>
-    <w:bookmarkStart w:id="38" w:name="_MON_1628802797"/>
-    <w:bookmarkEnd w:id="38"/>
+    <w:bookmarkStart w:id="36" w:name="_MON_1628802797"/>
+    <w:bookmarkEnd w:id="36"/>
     <w:p>
       <w:r>
         <w:object w:dxaOrig="9360" w:dyaOrig="1362" w14:anchorId="63303D99">
           <v:shape id="_x0000_i1026" type="#_x0000_t75" style="width:246pt;height:34pt" o:ole="">
-            <v:imagedata r:id="rId23" o:title="" cropbottom="32480f" cropright="31165f"/>
+            <v:imagedata r:id="rId20" o:title="" cropbottom="32480f" cropright="31165f"/>
           </v:shape>
-          <o:OLEObject Type="Embed" ProgID="Word.OpenDocumentText.12" ShapeID="_x0000_i1026" DrawAspect="Content" ObjectID="_1628888212" r:id="rId24"/>
+          <o:OLEObject Type="Embed" ProgID="Word.OpenDocumentText.12" ShapeID="_x0000_i1026" DrawAspect="Content" ObjectID="_1628888469" r:id="rId21"/>
         </w:object>
       </w:r>
     </w:p>
@@ -7667,7 +7974,7 @@
         <w:pStyle w:val="Heading3"/>
         <w:ind w:firstLine="720"/>
       </w:pPr>
-      <w:bookmarkStart w:id="39" w:name="_Toc18274567"/>
+      <w:bookmarkStart w:id="37" w:name="_Toc18274567"/>
       <w:r>
         <w:t>Optimizer</w:t>
       </w:r>
@@ -7677,7 +7984,7 @@
       <w:r>
         <w:t>RMSprop</w:t>
       </w:r>
-      <w:bookmarkEnd w:id="39"/>
+      <w:bookmarkEnd w:id="37"/>
     </w:p>
     <w:p>
       <w:pPr>
@@ -7697,6 +8004,7 @@
           <w:id w:val="-366219821"/>
           <w:citation/>
         </w:sdtPr>
+        <w:sdtEndPr/>
         <w:sdtContent>
           <w:r>
             <w:fldChar w:fldCharType="begin"/>
@@ -7732,17 +8040,11 @@
       <w:r>
         <w:t xml:space="preserve">. </w:t>
       </w:r>
-      <w:commentRangeStart w:id="40"/>
+      <w:bookmarkStart w:id="38" w:name="_GoBack"/>
       <w:r>
         <w:t>Without getting into too many details</w:t>
       </w:r>
-      <w:commentRangeEnd w:id="40"/>
-      <w:r>
-        <w:rPr>
-          <w:rStyle w:val="CommentReference"/>
-        </w:rPr>
-        <w:commentReference w:id="40"/>
-      </w:r>
+      <w:bookmarkEnd w:id="38"/>
       <w:r>
         <w:t xml:space="preserve">, </w:t>
       </w:r>
@@ -7758,11 +8060,11 @@
         <w:pStyle w:val="Heading3"/>
         <w:ind w:firstLine="720"/>
       </w:pPr>
-      <w:bookmarkStart w:id="41" w:name="_Toc18274568"/>
+      <w:bookmarkStart w:id="39" w:name="_Toc18274568"/>
       <w:r>
         <w:t>Loss: categorical_crossentropy</w:t>
       </w:r>
-      <w:bookmarkEnd w:id="41"/>
+      <w:bookmarkEnd w:id="39"/>
     </w:p>
     <w:p>
       <w:pPr>
@@ -7777,11 +8079,11 @@
         <w:pStyle w:val="Heading3"/>
         <w:ind w:firstLine="720"/>
       </w:pPr>
-      <w:bookmarkStart w:id="42" w:name="_Toc18274569"/>
+      <w:bookmarkStart w:id="40" w:name="_Toc18274569"/>
       <w:r>
         <w:t>Metric: accuracy</w:t>
       </w:r>
-      <w:bookmarkEnd w:id="42"/>
+      <w:bookmarkEnd w:id="40"/>
     </w:p>
     <w:p>
       <w:pPr>
@@ -7798,11 +8100,11 @@
       <w:pPr>
         <w:pStyle w:val="Heading2"/>
       </w:pPr>
-      <w:bookmarkStart w:id="43" w:name="_Toc18274570"/>
+      <w:bookmarkStart w:id="41" w:name="_Toc18274570"/>
       <w:r>
         <w:t>Deploying the Model</w:t>
       </w:r>
-      <w:bookmarkEnd w:id="43"/>
+      <w:bookmarkEnd w:id="41"/>
     </w:p>
     <w:p>
       <w:r>
@@ -7857,12 +8159,12 @@
       <w:pPr>
         <w:pStyle w:val="Heading1"/>
       </w:pPr>
-      <w:bookmarkStart w:id="44" w:name="_Toc18274571"/>
+      <w:bookmarkStart w:id="42" w:name="_Toc18274571"/>
       <w:r>
         <w:lastRenderedPageBreak/>
         <w:t>Obtained results</w:t>
       </w:r>
-      <w:bookmarkEnd w:id="44"/>
+      <w:bookmarkEnd w:id="42"/>
     </w:p>
     <w:p>
       <w:pPr>
@@ -7873,14 +8175,30 @@
       <w:r>
         <w:t xml:space="preserve">Figure </w:t>
       </w:r>
-      <w:fldSimple w:instr=" SEQ Figure \* ARABIC ">
-        <w:r>
-          <w:rPr>
-            <w:noProof/>
-          </w:rPr>
-          <w:t>12</w:t>
-        </w:r>
-      </w:fldSimple>
+      <w:r>
+        <w:fldChar w:fldCharType="begin"/>
+      </w:r>
+      <w:r>
+        <w:instrText xml:space="preserve"> SEQ Fig</w:instrText>
+      </w:r>
+      <w:r>
+        <w:instrText xml:space="preserve">ure \* ARABIC </w:instrText>
+      </w:r>
+      <w:r>
+        <w:fldChar w:fldCharType="separate"/>
+      </w:r>
+      <w:r>
+        <w:rPr>
+          <w:noProof/>
+        </w:rPr>
+        <w:t>12</w:t>
+      </w:r>
+      <w:r>
+        <w:rPr>
+          <w:noProof/>
+        </w:rPr>
+        <w:fldChar w:fldCharType="end"/>
+      </w:r>
       <w:r>
         <w:t xml:space="preserve"> - </w:t>
       </w:r>
@@ -7904,7 +8222,7 @@
             <wp:cNvGraphicFramePr/>
             <a:graphic xmlns:a="http://schemas.openxmlformats.org/drawingml/2006/main">
               <a:graphicData uri="http://schemas.openxmlformats.org/drawingml/2006/chart">
-                <c:chart xmlns:c="http://schemas.openxmlformats.org/drawingml/2006/chart" xmlns:r="http://schemas.openxmlformats.org/officeDocument/2006/relationships" r:id="rId25"/>
+                <c:chart xmlns:c="http://schemas.openxmlformats.org/drawingml/2006/chart" xmlns:r="http://schemas.openxmlformats.org/officeDocument/2006/relationships" r:id="rId22"/>
               </a:graphicData>
             </a:graphic>
           </wp:inline>
@@ -8082,7 +8400,7 @@
                     <pic:cNvPicPr/>
                   </pic:nvPicPr>
                   <pic:blipFill>
-                    <a:blip r:embed="rId26">
+                    <a:blip r:embed="rId23">
                       <a:extLst>
                         <a:ext uri="{28A0092B-C50C-407E-A947-70E740481C1C}">
                           <a14:useLocalDpi xmlns:a14="http://schemas.microsoft.com/office/drawing/2010/main" val="0"/>
@@ -8165,19 +8483,32 @@
                                 <w:sz w:val="24"/>
                               </w:rPr>
                             </w:pPr>
-                            <w:bookmarkStart w:id="45" w:name="_Ref18265670"/>
+                            <w:bookmarkStart w:id="43" w:name="_Ref18265670"/>
                             <w:r>
                               <w:t xml:space="preserve">Figure </w:t>
                             </w:r>
-                            <w:fldSimple w:instr=" SEQ Figure \* ARABIC ">
-                              <w:r>
-                                <w:rPr>
-                                  <w:noProof/>
-                                </w:rPr>
-                                <w:t>13</w:t>
-                              </w:r>
-                            </w:fldSimple>
-                            <w:bookmarkEnd w:id="45"/>
+                            <w:r>
+                              <w:fldChar w:fldCharType="begin"/>
+                            </w:r>
+                            <w:r>
+                              <w:instrText xml:space="preserve"> SEQ Figure \* ARABIC </w:instrText>
+                            </w:r>
+                            <w:r>
+                              <w:fldChar w:fldCharType="separate"/>
+                            </w:r>
+                            <w:r>
+                              <w:rPr>
+                                <w:noProof/>
+                              </w:rPr>
+                              <w:t>13</w:t>
+                            </w:r>
+                            <w:r>
+                              <w:rPr>
+                                <w:noProof/>
+                              </w:rPr>
+                              <w:fldChar w:fldCharType="end"/>
+                            </w:r>
+                            <w:bookmarkEnd w:id="43"/>
                             <w:r>
                               <w:t xml:space="preserve"> - </w:t>
                             </w:r>
@@ -8218,19 +8549,32 @@
                           <w:sz w:val="24"/>
                         </w:rPr>
                       </w:pPr>
-                      <w:bookmarkStart w:id="46" w:name="_Ref18265670"/>
+                      <w:bookmarkStart w:id="44" w:name="_Ref18265670"/>
                       <w:r>
                         <w:t xml:space="preserve">Figure </w:t>
                       </w:r>
-                      <w:fldSimple w:instr=" SEQ Figure \* ARABIC ">
-                        <w:r>
-                          <w:rPr>
-                            <w:noProof/>
-                          </w:rPr>
-                          <w:t>13</w:t>
-                        </w:r>
-                      </w:fldSimple>
-                      <w:bookmarkEnd w:id="46"/>
+                      <w:r>
+                        <w:fldChar w:fldCharType="begin"/>
+                      </w:r>
+                      <w:r>
+                        <w:instrText xml:space="preserve"> SEQ Figure \* ARABIC </w:instrText>
+                      </w:r>
+                      <w:r>
+                        <w:fldChar w:fldCharType="separate"/>
+                      </w:r>
+                      <w:r>
+                        <w:rPr>
+                          <w:noProof/>
+                        </w:rPr>
+                        <w:t>13</w:t>
+                      </w:r>
+                      <w:r>
+                        <w:rPr>
+                          <w:noProof/>
+                        </w:rPr>
+                        <w:fldChar w:fldCharType="end"/>
+                      </w:r>
+                      <w:bookmarkEnd w:id="44"/>
                       <w:r>
                         <w:t xml:space="preserve"> - </w:t>
                       </w:r>
@@ -8303,19 +8647,32 @@
                                 <w:sz w:val="24"/>
                               </w:rPr>
                             </w:pPr>
-                            <w:bookmarkStart w:id="47" w:name="_Ref18265677"/>
+                            <w:bookmarkStart w:id="45" w:name="_Ref18265677"/>
                             <w:r>
                               <w:t xml:space="preserve">Figure </w:t>
                             </w:r>
-                            <w:fldSimple w:instr=" SEQ Figure \* ARABIC ">
-                              <w:r>
-                                <w:rPr>
-                                  <w:noProof/>
-                                </w:rPr>
-                                <w:t>14</w:t>
-                              </w:r>
-                            </w:fldSimple>
-                            <w:bookmarkEnd w:id="47"/>
+                            <w:r>
+                              <w:fldChar w:fldCharType="begin"/>
+                            </w:r>
+                            <w:r>
+                              <w:instrText xml:space="preserve"> SEQ Figure \* ARABIC </w:instrText>
+                            </w:r>
+                            <w:r>
+                              <w:fldChar w:fldCharType="separate"/>
+                            </w:r>
+                            <w:r>
+                              <w:rPr>
+                                <w:noProof/>
+                              </w:rPr>
+                              <w:t>14</w:t>
+                            </w:r>
+                            <w:r>
+                              <w:rPr>
+                                <w:noProof/>
+                              </w:rPr>
+                              <w:fldChar w:fldCharType="end"/>
+                            </w:r>
+                            <w:bookmarkEnd w:id="45"/>
                             <w:r>
                               <w:t xml:space="preserve"> - </w:t>
                             </w:r>
@@ -8356,19 +8713,32 @@
                           <w:sz w:val="24"/>
                         </w:rPr>
                       </w:pPr>
-                      <w:bookmarkStart w:id="48" w:name="_Ref18265677"/>
+                      <w:bookmarkStart w:id="46" w:name="_Ref18265677"/>
                       <w:r>
                         <w:t xml:space="preserve">Figure </w:t>
                       </w:r>
-                      <w:fldSimple w:instr=" SEQ Figure \* ARABIC ">
-                        <w:r>
-                          <w:rPr>
-                            <w:noProof/>
-                          </w:rPr>
-                          <w:t>14</w:t>
-                        </w:r>
-                      </w:fldSimple>
-                      <w:bookmarkEnd w:id="48"/>
+                      <w:r>
+                        <w:fldChar w:fldCharType="begin"/>
+                      </w:r>
+                      <w:r>
+                        <w:instrText xml:space="preserve"> SEQ Figure \* ARABIC </w:instrText>
+                      </w:r>
+                      <w:r>
+                        <w:fldChar w:fldCharType="separate"/>
+                      </w:r>
+                      <w:r>
+                        <w:rPr>
+                          <w:noProof/>
+                        </w:rPr>
+                        <w:t>14</w:t>
+                      </w:r>
+                      <w:r>
+                        <w:rPr>
+                          <w:noProof/>
+                        </w:rPr>
+                        <w:fldChar w:fldCharType="end"/>
+                      </w:r>
+                      <w:bookmarkEnd w:id="46"/>
                       <w:r>
                         <w:t xml:space="preserve"> - </w:t>
                       </w:r>
@@ -8420,7 +8790,7 @@
                     <pic:cNvPicPr/>
                   </pic:nvPicPr>
                   <pic:blipFill>
-                    <a:blip r:embed="rId27">
+                    <a:blip r:embed="rId24">
                       <a:extLst>
                         <a:ext uri="{28A0092B-C50C-407E-A947-70E740481C1C}">
                           <a14:useLocalDpi xmlns:a14="http://schemas.microsoft.com/office/drawing/2010/main" val="0"/>
@@ -8712,12 +9082,12 @@
       <w:pPr>
         <w:pStyle w:val="Heading1"/>
       </w:pPr>
-      <w:bookmarkStart w:id="49" w:name="_Toc18274572"/>
+      <w:bookmarkStart w:id="47" w:name="_Toc18274572"/>
       <w:r>
         <w:lastRenderedPageBreak/>
         <w:t>Conclusion</w:t>
       </w:r>
-      <w:bookmarkEnd w:id="49"/>
+      <w:bookmarkEnd w:id="47"/>
     </w:p>
     <w:p>
       <w:r>
@@ -8779,7 +9149,7 @@
         <w:br w:type="page"/>
       </w:r>
     </w:p>
-    <w:bookmarkStart w:id="50" w:name="_Toc18274573" w:displacedByCustomXml="next"/>
+    <w:bookmarkStart w:id="48" w:name="_Toc18274573" w:displacedByCustomXml="next"/>
     <w:sdt>
       <w:sdtPr>
         <w:rPr>
@@ -8794,6 +9164,7 @@
           <w:docPartUnique/>
         </w:docPartObj>
       </w:sdtPr>
+      <w:sdtEndPr/>
       <w:sdtContent>
         <w:p>
           <w:pPr>
@@ -8802,13 +9173,14 @@
           <w:r>
             <w:t>Bibliography</w:t>
           </w:r>
-          <w:bookmarkEnd w:id="50"/>
+          <w:bookmarkEnd w:id="48"/>
         </w:p>
         <w:sdt>
           <w:sdtPr>
             <w:id w:val="111145805"/>
             <w:bibliography/>
           </w:sdtPr>
+          <w:sdtEndPr/>
           <w:sdtContent>
             <w:p>
               <w:pPr>
@@ -9652,57 +10024,6 @@
     </w:sectPr>
   </w:body>
 </w:document>
-</file>
-
-<file path=word/comments.xml><?xml version="1.0" encoding="utf-8"?>
-<w:comments xmlns:wpc="http://schemas.microsoft.com/office/word/2010/wordprocessingCanvas" xmlns:cx="http://schemas.microsoft.com/office/drawing/2014/chartex" xmlns:cx1="http://schemas.microsoft.com/office/drawing/2015/9/8/chartex" xmlns:cx2="http://schemas.microsoft.com/office/drawing/2015/10/21/chartex" xmlns:cx3="http://schemas.microsoft.com/office/drawing/2016/5/9/chartex" xmlns:cx4="http://schemas.microsoft.com/office/drawing/2016/5/10/chartex" xmlns:cx5="http://schemas.microsoft.com/office/drawing/2016/5/11/chartex" xmlns:cx6="http://schemas.microsoft.com/office/drawing/2016/5/12/chartex" xmlns:cx7="http://schemas.microsoft.com/office/drawing/2016/5/13/chartex" xmlns:cx8="http://schemas.microsoft.com/office/drawing/2016/5/14/chartex" xmlns:mc="http://schemas.openxmlformats.org/markup-compatibility/2006" xmlns:aink="http://schemas.microsoft.com/office/drawing/2016/ink" xmlns:am3d="http://schemas.microsoft.com/office/drawing/2017/model3d" xmlns:o="urn:schemas-microsoft-com:office:office" xmlns:r="http://schemas.openxmlformats.org/officeDocument/2006/relationships" xmlns:m="http://schemas.openxmlformats.org/officeDocument/2006/math" xmlns:v="urn:schemas-microsoft-com:vml" xmlns:wp14="http://schemas.microsoft.com/office/word/2010/wordprocessingDrawing" xmlns:wp="http://schemas.openxmlformats.org/drawingml/2006/wordprocessingDrawing" xmlns:w10="urn:schemas-microsoft-com:office:word" xmlns:w="http://schemas.openxmlformats.org/wordprocessingml/2006/main" xmlns:w14="http://schemas.microsoft.com/office/word/2010/wordml" xmlns:w15="http://schemas.microsoft.com/office/word/2012/wordml" xmlns:w16cid="http://schemas.microsoft.com/office/word/2016/wordml/cid" xmlns:w16se="http://schemas.microsoft.com/office/word/2015/wordml/symex" xmlns:wpg="http://schemas.microsoft.com/office/word/2010/wordprocessingGroup" xmlns:wpi="http://schemas.microsoft.com/office/word/2010/wordprocessingInk" xmlns:wne="http://schemas.microsoft.com/office/word/2006/wordml" xmlns:wps="http://schemas.microsoft.com/office/word/2010/wordprocessingShape" mc:Ignorable="w14 w15 w16se w16cid wp14">
-  <w:comment w:id="35" w:author="Abrudan Andrei" w:date="2019-08-31T23:53:00Z" w:initials="AA">
-    <w:p>
-      <w:pPr>
-        <w:pStyle w:val="CommentText"/>
-      </w:pPr>
-      <w:r>
-        <w:rPr>
-          <w:rStyle w:val="CommentReference"/>
-        </w:rPr>
-        <w:annotationRef/>
-      </w:r>
-      <w:r>
-        <w:t>First person?</w:t>
-      </w:r>
-    </w:p>
-  </w:comment>
-  <w:comment w:id="40" w:author="Abrudan Andrei" w:date="2019-09-01T00:38:00Z" w:initials="AA">
-    <w:p>
-      <w:pPr>
-        <w:pStyle w:val="CommentText"/>
-      </w:pPr>
-      <w:r>
-        <w:rPr>
-          <w:rStyle w:val="CommentReference"/>
-        </w:rPr>
-        <w:annotationRef/>
-      </w:r>
-      <w:r>
-        <w:t>Should I go into more details?</w:t>
-      </w:r>
-    </w:p>
-  </w:comment>
-</w:comments>
-</file>
-
-<file path=word/commentsExtended.xml><?xml version="1.0" encoding="utf-8"?>
-<w15:commentsEx xmlns:wpc="http://schemas.microsoft.com/office/word/2010/wordprocessingCanvas" xmlns:cx="http://schemas.microsoft.com/office/drawing/2014/chartex" xmlns:cx1="http://schemas.microsoft.com/office/drawing/2015/9/8/chartex" xmlns:cx2="http://schemas.microsoft.com/office/drawing/2015/10/21/chartex" xmlns:cx3="http://schemas.microsoft.com/office/drawing/2016/5/9/chartex" xmlns:cx4="http://schemas.microsoft.com/office/drawing/2016/5/10/chartex" xmlns:cx5="http://schemas.microsoft.com/office/drawing/2016/5/11/chartex" xmlns:cx6="http://schemas.microsoft.com/office/drawing/2016/5/12/chartex" xmlns:cx7="http://schemas.microsoft.com/office/drawing/2016/5/13/chartex" xmlns:cx8="http://schemas.microsoft.com/office/drawing/2016/5/14/chartex" xmlns:mc="http://schemas.openxmlformats.org/markup-compatibility/2006" xmlns:aink="http://schemas.microsoft.com/office/drawing/2016/ink" xmlns:am3d="http://schemas.microsoft.com/office/drawing/2017/model3d" xmlns:o="urn:schemas-microsoft-com:office:office" xmlns:r="http://schemas.openxmlformats.org/officeDocument/2006/relationships" xmlns:m="http://schemas.openxmlformats.org/officeDocument/2006/math" xmlns:v="urn:schemas-microsoft-com:vml" xmlns:wp14="http://schemas.microsoft.com/office/word/2010/wordprocessingDrawing" xmlns:wp="http://schemas.openxmlformats.org/drawingml/2006/wordprocessingDrawing" xmlns:w10="urn:schemas-microsoft-com:office:word" xmlns:w="http://schemas.openxmlformats.org/wordprocessingml/2006/main" xmlns:w14="http://schemas.microsoft.com/office/word/2010/wordml" xmlns:w15="http://schemas.microsoft.com/office/word/2012/wordml" xmlns:w16cid="http://schemas.microsoft.com/office/word/2016/wordml/cid" xmlns:w16se="http://schemas.microsoft.com/office/word/2015/wordml/symex" xmlns:wpg="http://schemas.microsoft.com/office/word/2010/wordprocessingGroup" xmlns:wpi="http://schemas.microsoft.com/office/word/2010/wordprocessingInk" xmlns:wne="http://schemas.microsoft.com/office/word/2006/wordml" xmlns:wps="http://schemas.microsoft.com/office/word/2010/wordprocessingShape" mc:Ignorable="w14 w15 w16se w16cid wp14">
-  <w15:commentEx w15:paraId="47525ACB" w15:done="0"/>
-  <w15:commentEx w15:paraId="01644914" w15:done="0"/>
-</w15:commentsEx>
-</file>
-
-<file path=word/commentsIds.xml><?xml version="1.0" encoding="utf-8"?>
-<w16cid:commentsIds xmlns:wpc="http://schemas.microsoft.com/office/word/2010/wordprocessingCanvas" xmlns:cx="http://schemas.microsoft.com/office/drawing/2014/chartex" xmlns:cx1="http://schemas.microsoft.com/office/drawing/2015/9/8/chartex" xmlns:cx2="http://schemas.microsoft.com/office/drawing/2015/10/21/chartex" xmlns:cx3="http://schemas.microsoft.com/office/drawing/2016/5/9/chartex" xmlns:cx4="http://schemas.microsoft.com/office/drawing/2016/5/10/chartex" xmlns:cx5="http://schemas.microsoft.com/office/drawing/2016/5/11/chartex" xmlns:cx6="http://schemas.microsoft.com/office/drawing/2016/5/12/chartex" xmlns:cx7="http://schemas.microsoft.com/office/drawing/2016/5/13/chartex" xmlns:cx8="http://schemas.microsoft.com/office/drawing/2016/5/14/chartex" xmlns:mc="http://schemas.openxmlformats.org/markup-compatibility/2006" xmlns:aink="http://schemas.microsoft.com/office/drawing/2016/ink" xmlns:am3d="http://schemas.microsoft.com/office/drawing/2017/model3d" xmlns:o="urn:schemas-microsoft-com:office:office" xmlns:r="http://schemas.openxmlformats.org/officeDocument/2006/relationships" xmlns:m="http://schemas.openxmlformats.org/officeDocument/2006/math" xmlns:v="urn:schemas-microsoft-com:vml" xmlns:wp14="http://schemas.microsoft.com/office/word/2010/wordprocessingDrawing" xmlns:wp="http://schemas.openxmlformats.org/drawingml/2006/wordprocessingDrawing" xmlns:w10="urn:schemas-microsoft-com:office:word" xmlns:w="http://schemas.openxmlformats.org/wordprocessingml/2006/main" xmlns:w14="http://schemas.microsoft.com/office/word/2010/wordml" xmlns:w15="http://schemas.microsoft.com/office/word/2012/wordml" xmlns:w16cid="http://schemas.microsoft.com/office/word/2016/wordml/cid" xmlns:w16se="http://schemas.microsoft.com/office/word/2015/wordml/symex" xmlns:wpg="http://schemas.microsoft.com/office/word/2010/wordprocessingGroup" xmlns:wpi="http://schemas.microsoft.com/office/word/2010/wordprocessingInk" xmlns:wne="http://schemas.microsoft.com/office/word/2006/wordml" xmlns:wps="http://schemas.microsoft.com/office/word/2010/wordprocessingShape" mc:Ignorable="w14 w15 w16se w16cid wp14">
-  <w16cid:commentId w16cid:paraId="47525ACB" w16cid:durableId="211586E0"/>
-  <w16cid:commentId w16cid:paraId="01644914" w16cid:durableId="2115917C"/>
-</w16cid:commentsIds>
 </file>
 
 <file path=word/endnotes.xml><?xml version="1.0" encoding="utf-8"?>
@@ -10925,14 +11246,6 @@
     <w:abstractNumId w:val="8"/>
   </w:num>
 </w:numbering>
-</file>
-
-<file path=word/people.xml><?xml version="1.0" encoding="utf-8"?>
-<w15:people xmlns:wpc="http://schemas.microsoft.com/office/word/2010/wordprocessingCanvas" xmlns:cx="http://schemas.microsoft.com/office/drawing/2014/chartex" xmlns:cx1="http://schemas.microsoft.com/office/drawing/2015/9/8/chartex" xmlns:cx2="http://schemas.microsoft.com/office/drawing/2015/10/21/chartex" xmlns:cx3="http://schemas.microsoft.com/office/drawing/2016/5/9/chartex" xmlns:cx4="http://schemas.microsoft.com/office/drawing/2016/5/10/chartex" xmlns:cx5="http://schemas.microsoft.com/office/drawing/2016/5/11/chartex" xmlns:cx6="http://schemas.microsoft.com/office/drawing/2016/5/12/chartex" xmlns:cx7="http://schemas.microsoft.com/office/drawing/2016/5/13/chartex" xmlns:cx8="http://schemas.microsoft.com/office/drawing/2016/5/14/chartex" xmlns:mc="http://schemas.openxmlformats.org/markup-compatibility/2006" xmlns:aink="http://schemas.microsoft.com/office/drawing/2016/ink" xmlns:am3d="http://schemas.microsoft.com/office/drawing/2017/model3d" xmlns:o="urn:schemas-microsoft-com:office:office" xmlns:r="http://schemas.openxmlformats.org/officeDocument/2006/relationships" xmlns:m="http://schemas.openxmlformats.org/officeDocument/2006/math" xmlns:v="urn:schemas-microsoft-com:vml" xmlns:wp14="http://schemas.microsoft.com/office/word/2010/wordprocessingDrawing" xmlns:wp="http://schemas.openxmlformats.org/drawingml/2006/wordprocessingDrawing" xmlns:w10="urn:schemas-microsoft-com:office:word" xmlns:w="http://schemas.openxmlformats.org/wordprocessingml/2006/main" xmlns:w14="http://schemas.microsoft.com/office/word/2010/wordml" xmlns:w15="http://schemas.microsoft.com/office/word/2012/wordml" xmlns:w16cid="http://schemas.microsoft.com/office/word/2016/wordml/cid" xmlns:w16se="http://schemas.microsoft.com/office/word/2015/wordml/symex" xmlns:wpg="http://schemas.microsoft.com/office/word/2010/wordprocessingGroup" xmlns:wpi="http://schemas.microsoft.com/office/word/2010/wordprocessingInk" xmlns:wne="http://schemas.microsoft.com/office/word/2006/wordml" xmlns:wps="http://schemas.microsoft.com/office/word/2010/wordprocessingShape" mc:Ignorable="w14 w15 w16se w16cid wp14">
-  <w15:person w15:author="Abrudan Andrei">
-    <w15:presenceInfo w15:providerId="Windows Live" w15:userId="1d2d7155a80345a3"/>
-  </w15:person>
-</w15:people>
 </file>
 
 <file path=word/styles.xml><?xml version="1.0" encoding="utf-8"?>
@@ -25829,7 +26142,7 @@
 </file>
 
 <file path=customXml/itemProps1.xml><?xml version="1.0" encoding="utf-8"?>
-<ds:datastoreItem xmlns:ds="http://schemas.openxmlformats.org/officeDocument/2006/customXml" ds:itemID="{CB5A391E-0DE4-4229-8F5F-9B7CBF264A67}">
+<ds:datastoreItem xmlns:ds="http://schemas.openxmlformats.org/officeDocument/2006/customXml" ds:itemID="{C3ABB8D2-39ED-4487-8635-CE3C43F11CD7}">
   <ds:schemaRefs>
     <ds:schemaRef ds:uri="http://schemas.openxmlformats.org/officeDocument/2006/bibliography"/>
   </ds:schemaRefs>
